--- a/game_reviews/translations/christmas-luck (Version 2).docx
+++ b/game_reviews/translations/christmas-luck (Version 2).docx
@@ -8,18 +8,6 @@
       </w:pPr>
       <w:r>
         <w:t>Play Christmas Luck Free: Slot Review &amp; Recommended Casinos</w:t>
-      </w:r>
-    </w:p>
-    <w:p>
-      <w:r/>
-      <w:r>
-        <w:rPr>
-          <w:b/>
-        </w:rPr>
-        <w:t>Meta description</w:t>
-      </w:r>
-      <w:r>
-        <w:t>: Play Christmas Luck free and for real money. Read our slot review and find recommended casinos to try your holiday luck.</w:t>
       </w:r>
     </w:p>
     <w:p>
@@ -380,9 +368,18 @@
       <w:r/>
       <w:r>
         <w:rPr>
+          <w:b/>
+        </w:rPr>
+        <w:t>Play Christmas Luck Free: Slot Review &amp; Recommended Casinos</w:t>
+      </w:r>
+    </w:p>
+    <w:p>
+      <w:r/>
+      <w:r>
+        <w:rPr>
           <w:i/>
         </w:rPr>
-        <w:t>Prompt: Create a cartoon-style feature image for Christmas Luck that features a happy Maya warrior with glasses. The image should capture the festive and fun theme of the game while hinting at the unique features involved. Select colors that illuminate the holiday spirit and grab the player's attention. The image should be sized for use as a banner or promotional image on casino websites.</w:t>
+        <w:t>Play Christmas Luck free and for real money. Read our slot review and find recommended casinos to try your holiday luck.</w:t>
       </w:r>
     </w:p>
     <w:sectPr>

--- a/game_reviews/translations/christmas-luck (Version 2).docx
+++ b/game_reviews/translations/christmas-luck (Version 2).docx
@@ -8,6 +8,18 @@
       </w:pPr>
       <w:r>
         <w:t>Play Christmas Luck Free: Slot Review &amp; Recommended Casinos</w:t>
+      </w:r>
+    </w:p>
+    <w:p>
+      <w:r/>
+      <w:r>
+        <w:rPr>
+          <w:b/>
+        </w:rPr>
+        <w:t>Meta description</w:t>
+      </w:r>
+      <w:r>
+        <w:t>: Play Christmas Luck free and for real money. Read our slot review and find recommended casinos to try your holiday luck.</w:t>
       </w:r>
     </w:p>
     <w:p>
@@ -368,18 +380,9 @@
       <w:r/>
       <w:r>
         <w:rPr>
-          <w:b/>
-        </w:rPr>
-        <w:t>Play Christmas Luck Free: Slot Review &amp; Recommended Casinos</w:t>
-      </w:r>
-    </w:p>
-    <w:p>
-      <w:r/>
-      <w:r>
-        <w:rPr>
           <w:i/>
         </w:rPr>
-        <w:t>Play Christmas Luck free and for real money. Read our slot review and find recommended casinos to try your holiday luck.</w:t>
+        <w:t>Prompt: Create a cartoon-style feature image for Christmas Luck that features a happy Maya warrior with glasses. The image should capture the festive and fun theme of the game while hinting at the unique features involved. Select colors that illuminate the holiday spirit and grab the player's attention. The image should be sized for use as a banner or promotional image on casino websites.</w:t>
       </w:r>
     </w:p>
     <w:sectPr>
